--- a/PROJECT_DOCS/2. SSU dokumenti/Word dokumenti/[SSU] funkcionalnosti izlistavanje svih anketa moderatora.docx
+++ b/PROJECT_DOCS/2. SSU dokumenti/Word dokumenti/[SSU] funkcionalnosti izlistavanje svih anketa moderatora.docx
@@ -10,6 +10,7 @@
           <w:szCs w:val="28"/>
         </w:rPr>
       </w:pPr>
+      <w:bookmarkStart w:id="0" w:name="_Hlk39769643"/>
       <w:r>
         <w:rPr>
           <w:sz w:val="28"/>
@@ -204,7 +205,25 @@
           <w:sz w:val="28"/>
           <w:szCs w:val="28"/>
         </w:rPr>
-        <w:t>Verzija 1.0</w:t>
+        <w:t xml:space="preserve">Verzija </w:t>
+      </w:r>
+      <w:r>
+        <w:rPr>
+          <w:b/>
+          <w:bCs/>
+          <w:sz w:val="28"/>
+          <w:szCs w:val="28"/>
+        </w:rPr>
+        <w:t>2</w:t>
+      </w:r>
+      <w:r>
+        <w:rPr>
+          <w:b/>
+          <w:bCs/>
+          <w:sz w:val="28"/>
+          <w:szCs w:val="28"/>
+        </w:rPr>
+        <w:t>.0</w:t>
       </w:r>
     </w:p>
     <w:p>
@@ -472,6 +491,13 @@
                 <w:szCs w:val="28"/>
               </w:rPr>
             </w:pPr>
+            <w:r>
+              <w:rPr>
+                <w:sz w:val="28"/>
+                <w:szCs w:val="28"/>
+              </w:rPr>
+              <w:t>07.05.2020</w:t>
+            </w:r>
           </w:p>
         </w:tc>
         <w:tc>
@@ -486,6 +512,13 @@
                 <w:szCs w:val="28"/>
               </w:rPr>
             </w:pPr>
+            <w:r>
+              <w:rPr>
+                <w:sz w:val="28"/>
+                <w:szCs w:val="28"/>
+              </w:rPr>
+              <w:t>2.0</w:t>
+            </w:r>
           </w:p>
         </w:tc>
         <w:tc>
@@ -500,6 +533,13 @@
                 <w:szCs w:val="28"/>
               </w:rPr>
             </w:pPr>
+            <w:r>
+              <w:rPr>
+                <w:sz w:val="28"/>
+                <w:szCs w:val="28"/>
+              </w:rPr>
+              <w:t>Promena u projektnom zadatku</w:t>
+            </w:r>
           </w:p>
         </w:tc>
         <w:tc>
@@ -514,6 +554,13 @@
                 <w:szCs w:val="28"/>
               </w:rPr>
             </w:pPr>
+            <w:r>
+              <w:rPr>
+                <w:sz w:val="28"/>
+                <w:szCs w:val="28"/>
+              </w:rPr>
+              <w:t>Dušan Stijović</w:t>
+            </w:r>
           </w:p>
         </w:tc>
       </w:tr>
@@ -1854,12 +1901,11 @@
           <w:numId w:val="4"/>
         </w:numPr>
       </w:pPr>
-      <w:bookmarkStart w:id="0" w:name="_Toc34380145"/>
+      <w:bookmarkStart w:id="1" w:name="_Toc34380145"/>
       <w:r>
-        <w:lastRenderedPageBreak/>
         <w:t>Uvod</w:t>
       </w:r>
-      <w:bookmarkEnd w:id="0"/>
+      <w:bookmarkEnd w:id="1"/>
     </w:p>
     <w:p/>
     <w:p>
@@ -1870,36 +1916,18 @@
           <w:numId w:val="4"/>
         </w:numPr>
       </w:pPr>
-      <w:bookmarkStart w:id="1" w:name="_Toc34380146"/>
+      <w:bookmarkStart w:id="2" w:name="_Toc34380146"/>
       <w:r>
         <w:t>Rezime</w:t>
       </w:r>
-      <w:bookmarkEnd w:id="1"/>
+      <w:bookmarkEnd w:id="2"/>
     </w:p>
     <w:p>
       <w:pPr>
         <w:ind w:left="384"/>
       </w:pPr>
       <w:r>
-        <w:t xml:space="preserve">Definisanje scenarija za </w:t>
-      </w:r>
-      <w:r>
-        <w:t xml:space="preserve">izlistavanje svih </w:t>
-      </w:r>
-      <w:r>
-        <w:t>anketa moderatora</w:t>
-      </w:r>
-      <w:r>
-        <w:t xml:space="preserve"> sa primerom odgovaraju</w:t>
-      </w:r>
-      <w:r>
-        <w:t xml:space="preserve">ćih </w:t>
-      </w:r>
-      <w:r>
-        <w:t>slika</w:t>
-      </w:r>
-      <w:r>
-        <w:t>.</w:t>
+        <w:t>Definisanje scenarija za izlistavanje svih anketa moderatora sa primerom odgovarajućih slika.</w:t>
       </w:r>
     </w:p>
     <w:p>
@@ -1910,26 +1938,18 @@
           <w:numId w:val="4"/>
         </w:numPr>
       </w:pPr>
-      <w:bookmarkStart w:id="2" w:name="_Toc34380147"/>
+      <w:bookmarkStart w:id="3" w:name="_Toc34380147"/>
       <w:r>
         <w:t>Namena dokumenta i ciljne grupe</w:t>
       </w:r>
-      <w:bookmarkEnd w:id="2"/>
+      <w:bookmarkEnd w:id="3"/>
     </w:p>
     <w:p>
       <w:pPr>
         <w:ind w:left="720"/>
       </w:pPr>
       <w:r>
-        <w:t>Dokument će koristiti svi članovi projektnog tima u razvoju projekta i testiranju a može se koristiti i pr</w:t>
-      </w:r>
-      <w:r>
-        <w:t>i</w:t>
-      </w:r>
-      <w:bookmarkStart w:id="3" w:name="_GoBack"/>
-      <w:bookmarkEnd w:id="3"/>
-      <w:r>
-        <w:t xml:space="preserve"> pisanju uputstva za upotrebu.</w:t>
+        <w:t>Dokument će koristiti svi članovi projektnog tima u razvoju projekta i testiranju a može se koristiti i pri pisanju uputstva za upotrebu.</w:t>
       </w:r>
     </w:p>
     <w:p>
@@ -2111,16 +2131,7 @@
       </w:pPr>
       <w:bookmarkStart w:id="6" w:name="_Toc34380150"/>
       <w:r>
-        <w:t xml:space="preserve">2.Scenario za </w:t>
-      </w:r>
-      <w:r>
-        <w:t>izlistavanje</w:t>
-      </w:r>
-      <w:r>
-        <w:t xml:space="preserve"> svih</w:t>
-      </w:r>
-      <w:r>
-        <w:t xml:space="preserve"> anketa moderatora</w:t>
+        <w:t>2.Scenario za izlistavanje svih anketa moderatora</w:t>
       </w:r>
       <w:bookmarkEnd w:id="6"/>
     </w:p>
@@ -2142,55 +2153,45 @@
         </w:tabs>
       </w:pPr>
       <w:r>
-        <w:t xml:space="preserve">   </w:t>
+        <w:t xml:space="preserve">   (Ovo je iz projektong zadatka)</w:t>
+      </w:r>
+    </w:p>
+    <w:p>
+      <w:pPr>
+        <w:ind w:left="720"/>
+      </w:pPr>
+      <w:bookmarkStart w:id="8" w:name="_Hlk39769145"/>
+      <w:bookmarkStart w:id="9" w:name="_Toc34380152"/>
+      <w:r>
+        <w:rPr>
+          <w:b/>
+          <w:bCs/>
+        </w:rPr>
+        <w:t xml:space="preserve">Moderatori imaju mogućnost da izlistaju sve </w:t>
       </w:r>
       <w:r>
-        <w:t>(Ovo je iz projektong zadatka)</w:t>
+        <w:t>objave</w:t>
       </w:r>
-    </w:p>
-    <w:p>
-      <w:pPr>
-        <w:tabs>
-          <w:tab w:val="left" w:pos="1646"/>
-        </w:tabs>
-      </w:pPr>
       <w:r>
         <w:rPr>
           <w:b/>
           <w:bCs/>
         </w:rPr>
-        <w:t>Moderatori imaju mogućnost da izlistaju sve</w:t>
+        <w:t xml:space="preserve">/ankete koje su postavili, </w:t>
       </w:r>
       <w:r>
-        <w:rPr>
-          <w:b/>
-          <w:bCs/>
-        </w:rPr>
-        <w:t xml:space="preserve"> </w:t>
+        <w:t>dok admini imaju mogucnost da izlistaju sve objave/ankete u sistemu.</w:t>
       </w:r>
-      <w:r>
-        <w:t>objave/</w:t>
-      </w:r>
-      <w:r>
-        <w:rPr>
-          <w:b/>
-          <w:bCs/>
-        </w:rPr>
-        <w:t>ankete koje su postavili</w:t>
-      </w:r>
-      <w:r>
-        <w:t xml:space="preserve"> i da pogledaju statistiku anketa klikom na link uz anketu.</w:t>
-      </w:r>
-    </w:p>
+    </w:p>
+    <w:bookmarkEnd w:id="8"/>
     <w:p>
       <w:pPr>
         <w:pStyle w:val="Heading2"/>
       </w:pPr>
-      <w:bookmarkStart w:id="8" w:name="_Toc34380152"/>
       <w:r>
         <w:t>2.2. Tok događaja</w:t>
       </w:r>
-      <w:bookmarkEnd w:id="8"/>
+      <w:bookmarkEnd w:id="9"/>
     </w:p>
     <w:p>
       <w:pPr>
@@ -2234,13 +2235,7 @@
         <w:rPr>
           <w:rFonts w:ascii="Calibri" w:eastAsia="Calibri" w:hAnsi="Calibri" w:cs="Calibri"/>
         </w:rPr>
-        <w:t>Sistem prikazuje korisniku stranicu na kojoj su izlistane sve ankete</w:t>
-      </w:r>
-      <w:r>
-        <w:rPr>
-          <w:rFonts w:ascii="Calibri" w:eastAsia="Calibri" w:hAnsi="Calibri" w:cs="Calibri"/>
-        </w:rPr>
-        <w:t xml:space="preserve"> koje je moderato napravio</w:t>
+        <w:t>Sistem prikazuje korisniku stranicu na kojoj su izlistane sve ankete koje je moderato napravio</w:t>
       </w:r>
     </w:p>
     <w:p>
@@ -2266,13 +2261,7 @@
         <w:rPr>
           <w:rFonts w:ascii="Calibri" w:eastAsia="Calibri" w:hAnsi="Calibri" w:cs="Calibri"/>
         </w:rPr>
-        <w:t>Sistem prikazuje korisniku stranicu na kojoj se nalazi poruka „Nemate nijednu anketu“</w:t>
-      </w:r>
-      <w:r>
-        <w:rPr>
-          <w:rFonts w:ascii="Calibri" w:eastAsia="Calibri" w:hAnsi="Calibri" w:cs="Calibri"/>
-        </w:rPr>
-        <w:t>.</w:t>
+        <w:t>Sistem prikazuje korisniku stranicu na kojoj se nalazi poruka „Nemate nijednu anketu“.</w:t>
       </w:r>
     </w:p>
     <w:p/>
@@ -2281,11 +2270,12 @@
       <w:pPr>
         <w:pStyle w:val="Heading2"/>
       </w:pPr>
-      <w:bookmarkStart w:id="9" w:name="_Toc34380153"/>
+      <w:bookmarkStart w:id="10" w:name="_Toc34380153"/>
       <w:r>
+        <w:lastRenderedPageBreak/>
         <w:t>2.3. Posebni zahtevi</w:t>
       </w:r>
-      <w:bookmarkEnd w:id="9"/>
+      <w:bookmarkEnd w:id="10"/>
     </w:p>
     <w:p>
       <w:r>
@@ -2296,12 +2286,11 @@
       <w:pPr>
         <w:pStyle w:val="Heading2"/>
       </w:pPr>
-      <w:bookmarkStart w:id="10" w:name="_Toc34380154"/>
+      <w:bookmarkStart w:id="11" w:name="_Toc34380154"/>
       <w:r>
-        <w:lastRenderedPageBreak/>
         <w:t>2.4. Preduslovi</w:t>
       </w:r>
-      <w:bookmarkEnd w:id="10"/>
+      <w:bookmarkEnd w:id="11"/>
     </w:p>
     <w:p>
       <w:r>
@@ -2313,11 +2302,11 @@
       <w:pPr>
         <w:pStyle w:val="Heading2"/>
       </w:pPr>
-      <w:bookmarkStart w:id="11" w:name="_Toc34380155"/>
+      <w:bookmarkStart w:id="12" w:name="_Toc34380155"/>
       <w:r>
         <w:t>2.5. Posledice</w:t>
       </w:r>
-      <w:bookmarkEnd w:id="11"/>
+      <w:bookmarkEnd w:id="12"/>
     </w:p>
     <w:p>
       <w:r>
@@ -2331,6 +2320,8 @@
     <w:p/>
     <w:p/>
     <w:p/>
+    <w:p/>
+    <w:bookmarkEnd w:id="0"/>
     <w:p/>
     <w:sectPr>
       <w:pgSz w:w="12240" w:h="15840"/>
@@ -4107,7 +4098,7 @@
 </file>
 
 <file path=customXml/itemProps4.xml><?xml version="1.0" encoding="utf-8"?>
-<ds:datastoreItem xmlns:ds="http://schemas.openxmlformats.org/officeDocument/2006/customXml" ds:itemID="{9BB758A0-4C02-4266-AE61-12154F5B9B90}">
+<ds:datastoreItem xmlns:ds="http://schemas.openxmlformats.org/officeDocument/2006/customXml" ds:itemID="{7621FB22-6222-4911-A61B-99C6BACBF945}">
   <ds:schemaRefs>
     <ds:schemaRef ds:uri="http://schemas.openxmlformats.org/officeDocument/2006/bibliography"/>
   </ds:schemaRefs>
